--- a/docs/Propuesta de diseño de investigación.docx
+++ b/docs/Propuesta de diseño de investigación.docx
@@ -1048,25 +1048,7 @@
           <w:sz w:val="24"/>
           <w:szCs w:val="24"/>
         </w:rPr>
-        <w:t xml:space="preserve"> (desde la 4, se deberá ser más específico </w:t>
-      </w:r>
-      <w:proofErr w:type="gramStart"/>
-      <w:r>
-        <w:rPr>
-          <w:rFonts w:ascii="Times New Roman" w:hAnsi="Times New Roman" w:cs="Times New Roman"/>
-          <w:sz w:val="24"/>
-          <w:szCs w:val="24"/>
-        </w:rPr>
-        <w:t>en razón de</w:t>
-      </w:r>
-      <w:proofErr w:type="gramEnd"/>
-      <w:r>
-        <w:rPr>
-          <w:rFonts w:ascii="Times New Roman" w:hAnsi="Times New Roman" w:cs="Times New Roman"/>
-          <w:sz w:val="24"/>
-          <w:szCs w:val="24"/>
-        </w:rPr>
-        <w:t xml:space="preserve"> la operacionalización de cada uno de los recursos de poder, considerando niveles de medición, etc.)</w:t>
+        <w:t xml:space="preserve"> (desde la 4, se deberá ser más específico en razón de la operacionalización de cada uno de los recursos de poder, considerando niveles de medición, etc.)</w:t>
       </w:r>
     </w:p>
     <w:p>
@@ -1120,25 +1102,7 @@
           <w:sz w:val="24"/>
           <w:szCs w:val="24"/>
         </w:rPr>
-        <w:t xml:space="preserve">Las personas posicionadas en la pequeña burguesía tenderán a orientarse hacia el trabajo de manera más positiva (orientación menos mercantilizada y con una mayor valoración intrínseca) que el resto de </w:t>
-      </w:r>
-      <w:proofErr w:type="gramStart"/>
-      <w:r>
-        <w:rPr>
-          <w:rFonts w:ascii="Times New Roman" w:hAnsi="Times New Roman" w:cs="Times New Roman"/>
-          <w:sz w:val="24"/>
-          <w:szCs w:val="24"/>
-        </w:rPr>
-        <w:t>personas</w:t>
-      </w:r>
-      <w:proofErr w:type="gramEnd"/>
-      <w:r>
-        <w:rPr>
-          <w:rFonts w:ascii="Times New Roman" w:hAnsi="Times New Roman" w:cs="Times New Roman"/>
-          <w:sz w:val="24"/>
-          <w:szCs w:val="24"/>
-        </w:rPr>
-        <w:t xml:space="preserve"> pertenecientes a las clases propietarias. </w:t>
+        <w:t xml:space="preserve">Las personas posicionadas en la pequeña burguesía tenderán a orientarse hacia el trabajo de manera más positiva (orientación menos mercantilizada y con una mayor valoración intrínseca) que el resto de personas pertenecientes a las clases propietarias. </w:t>
       </w:r>
     </w:p>
     <w:p>
@@ -1433,13 +1397,70 @@
     </w:p>
     <w:p>
       <w:pPr>
-        <w:jc w:val="both"/>
-        <w:rPr>
-          <w:rFonts w:ascii="Times New Roman" w:hAnsi="Times New Roman" w:cs="Times New Roman"/>
-          <w:sz w:val="24"/>
-          <w:szCs w:val="24"/>
-        </w:rPr>
-      </w:pPr>
+        <w:pStyle w:val="Prrafodelista"/>
+        <w:jc w:val="both"/>
+        <w:rPr>
+          <w:rFonts w:ascii="Times New Roman" w:hAnsi="Times New Roman" w:cs="Times New Roman"/>
+          <w:sz w:val="24"/>
+          <w:szCs w:val="24"/>
+        </w:rPr>
+      </w:pPr>
+    </w:p>
+    <w:p>
+      <w:pPr>
+        <w:pStyle w:val="Prrafodelista"/>
+        <w:jc w:val="both"/>
+        <w:rPr>
+          <w:rFonts w:ascii="Times New Roman" w:hAnsi="Times New Roman" w:cs="Times New Roman"/>
+          <w:sz w:val="24"/>
+          <w:szCs w:val="24"/>
+        </w:rPr>
+      </w:pPr>
+    </w:p>
+    <w:p>
+      <w:pPr>
+        <w:jc w:val="both"/>
+        <w:rPr>
+          <w:rFonts w:ascii="Times New Roman" w:hAnsi="Times New Roman" w:cs="Times New Roman"/>
+          <w:sz w:val="28"/>
+          <w:szCs w:val="28"/>
+        </w:rPr>
+      </w:pPr>
+      <w:r>
+        <w:rPr>
+          <w:rFonts w:ascii="Times New Roman" w:hAnsi="Times New Roman" w:cs="Times New Roman"/>
+          <w:sz w:val="28"/>
+          <w:szCs w:val="28"/>
+        </w:rPr>
+        <w:lastRenderedPageBreak/>
+        <w:t>Método de análisis</w:t>
+      </w:r>
+    </w:p>
+    <w:p>
+      <w:pPr>
+        <w:jc w:val="both"/>
+        <w:rPr>
+          <w:rFonts w:ascii="Times New Roman" w:hAnsi="Times New Roman" w:cs="Times New Roman"/>
+          <w:sz w:val="24"/>
+          <w:szCs w:val="24"/>
+        </w:rPr>
+      </w:pPr>
+      <w:r>
+        <w:rPr>
+          <w:rFonts w:ascii="Times New Roman" w:hAnsi="Times New Roman" w:cs="Times New Roman"/>
+          <w:sz w:val="24"/>
+          <w:szCs w:val="24"/>
+        </w:rPr>
+        <w:t>Regresión multinivel</w:t>
+      </w:r>
+      <w:r>
+        <w:rPr>
+          <w:rFonts w:ascii="Times New Roman" w:hAnsi="Times New Roman" w:cs="Times New Roman"/>
+          <w:sz w:val="24"/>
+          <w:szCs w:val="24"/>
+        </w:rPr>
+        <w:t xml:space="preserve"> (micro = personas, macro = países). Falta definir cómo se tratará a la dependiente (lineal, logística binomial u ordinal, etc.). Paquete R lme4. </w:t>
+      </w:r>
     </w:p>
     <w:p>
       <w:pPr>

--- a/docs/Propuesta de diseño de investigación.docx
+++ b/docs/Propuesta de diseño de investigación.docx
@@ -117,7 +117,23 @@
           <w:sz w:val="24"/>
           <w:szCs w:val="24"/>
         </w:rPr>
-        <w:t xml:space="preserve"> en las orientaciones hacia el trabajo en </w:t>
+        <w:t xml:space="preserve"> en las orientaciones hacia el trabajo </w:t>
+      </w:r>
+      <w:r>
+        <w:rPr>
+          <w:rFonts w:ascii="Times New Roman" w:hAnsi="Times New Roman" w:cs="Times New Roman"/>
+          <w:sz w:val="24"/>
+          <w:szCs w:val="24"/>
+        </w:rPr>
+        <w:t xml:space="preserve">remunerado </w:t>
+      </w:r>
+      <w:r>
+        <w:rPr>
+          <w:rFonts w:ascii="Times New Roman" w:hAnsi="Times New Roman" w:cs="Times New Roman"/>
+          <w:sz w:val="24"/>
+          <w:szCs w:val="24"/>
+        </w:rPr>
+        <w:t xml:space="preserve">en </w:t>
       </w:r>
       <w:r>
         <w:rPr>
@@ -206,7 +222,31 @@
           <w:sz w:val="24"/>
           <w:szCs w:val="24"/>
         </w:rPr>
-        <w:t xml:space="preserve"> de la posición de clase en las orientaciones hacia el trabajo en 37 países en 2015</w:t>
+        <w:t xml:space="preserve"> de la posición de clase en las orientaciones hacia el trabajo </w:t>
+      </w:r>
+      <w:r>
+        <w:rPr>
+          <w:rFonts w:ascii="Times New Roman" w:hAnsi="Times New Roman" w:cs="Times New Roman"/>
+          <w:sz w:val="24"/>
+          <w:szCs w:val="24"/>
+        </w:rPr>
+        <w:t>remunerado</w:t>
+      </w:r>
+      <w:r>
+        <w:rPr>
+          <w:rFonts w:ascii="Times New Roman" w:hAnsi="Times New Roman" w:cs="Times New Roman"/>
+          <w:sz w:val="24"/>
+          <w:szCs w:val="24"/>
+        </w:rPr>
+        <w:t xml:space="preserve"> </w:t>
+      </w:r>
+      <w:r>
+        <w:rPr>
+          <w:rFonts w:ascii="Times New Roman" w:hAnsi="Times New Roman" w:cs="Times New Roman"/>
+          <w:sz w:val="24"/>
+          <w:szCs w:val="24"/>
+        </w:rPr>
+        <w:t>en 37 países en 2015</w:t>
       </w:r>
     </w:p>
     <w:p>
@@ -253,7 +293,31 @@
           <w:sz w:val="24"/>
           <w:szCs w:val="24"/>
         </w:rPr>
-        <w:t xml:space="preserve"> de la clase trabajadora en las orientaciones hacia el trabajo en 37 países en 2015</w:t>
+        <w:t xml:space="preserve"> de la clase trabajadora en las orientaciones hacia el trabajo </w:t>
+      </w:r>
+      <w:r>
+        <w:rPr>
+          <w:rFonts w:ascii="Times New Roman" w:hAnsi="Times New Roman" w:cs="Times New Roman"/>
+          <w:sz w:val="24"/>
+          <w:szCs w:val="24"/>
+        </w:rPr>
+        <w:t>remunerado</w:t>
+      </w:r>
+      <w:r>
+        <w:rPr>
+          <w:rFonts w:ascii="Times New Roman" w:hAnsi="Times New Roman" w:cs="Times New Roman"/>
+          <w:sz w:val="24"/>
+          <w:szCs w:val="24"/>
+        </w:rPr>
+        <w:t xml:space="preserve"> </w:t>
+      </w:r>
+      <w:r>
+        <w:rPr>
+          <w:rFonts w:ascii="Times New Roman" w:hAnsi="Times New Roman" w:cs="Times New Roman"/>
+          <w:sz w:val="24"/>
+          <w:szCs w:val="24"/>
+        </w:rPr>
+        <w:t>en 37 países en 2015</w:t>
       </w:r>
     </w:p>
     <w:p>
@@ -276,7 +340,31 @@
           <w:sz w:val="24"/>
           <w:szCs w:val="24"/>
         </w:rPr>
-        <w:t>Determinar la influencia de los recursos de poder estructural de la clase trabajadora en las orientaciones hacia el trabajo en 37 países en 2015</w:t>
+        <w:t xml:space="preserve">Determinar la influencia de los recursos de poder estructural de la clase trabajadora en las orientaciones hacia el trabajo </w:t>
+      </w:r>
+      <w:r>
+        <w:rPr>
+          <w:rFonts w:ascii="Times New Roman" w:hAnsi="Times New Roman" w:cs="Times New Roman"/>
+          <w:sz w:val="24"/>
+          <w:szCs w:val="24"/>
+        </w:rPr>
+        <w:t>remunerado</w:t>
+      </w:r>
+      <w:r>
+        <w:rPr>
+          <w:rFonts w:ascii="Times New Roman" w:hAnsi="Times New Roman" w:cs="Times New Roman"/>
+          <w:sz w:val="24"/>
+          <w:szCs w:val="24"/>
+        </w:rPr>
+        <w:t xml:space="preserve"> </w:t>
+      </w:r>
+      <w:r>
+        <w:rPr>
+          <w:rFonts w:ascii="Times New Roman" w:hAnsi="Times New Roman" w:cs="Times New Roman"/>
+          <w:sz w:val="24"/>
+          <w:szCs w:val="24"/>
+        </w:rPr>
+        <w:t>en 37 países en 2015</w:t>
       </w:r>
     </w:p>
     <w:p>
@@ -299,23 +387,31 @@
           <w:sz w:val="24"/>
           <w:szCs w:val="24"/>
         </w:rPr>
-        <w:t xml:space="preserve">Determinar la influencia de los recursos de poder </w:t>
-      </w:r>
-      <w:r>
-        <w:rPr>
-          <w:rFonts w:ascii="Times New Roman" w:hAnsi="Times New Roman" w:cs="Times New Roman"/>
-          <w:sz w:val="24"/>
-          <w:szCs w:val="24"/>
-        </w:rPr>
-        <w:t>institucional</w:t>
-      </w:r>
-      <w:r>
-        <w:rPr>
-          <w:rFonts w:ascii="Times New Roman" w:hAnsi="Times New Roman" w:cs="Times New Roman"/>
-          <w:sz w:val="24"/>
-          <w:szCs w:val="24"/>
-        </w:rPr>
-        <w:t xml:space="preserve"> de la clase trabajadora en las orientaciones hacia el trabajo en 37 países en 2015</w:t>
+        <w:t xml:space="preserve">Determinar la influencia de los recursos de poder institucional de la clase trabajadora en las orientaciones hacia el trabajo </w:t>
+      </w:r>
+      <w:r>
+        <w:rPr>
+          <w:rFonts w:ascii="Times New Roman" w:hAnsi="Times New Roman" w:cs="Times New Roman"/>
+          <w:sz w:val="24"/>
+          <w:szCs w:val="24"/>
+        </w:rPr>
+        <w:t>remunerado</w:t>
+      </w:r>
+      <w:r>
+        <w:rPr>
+          <w:rFonts w:ascii="Times New Roman" w:hAnsi="Times New Roman" w:cs="Times New Roman"/>
+          <w:sz w:val="24"/>
+          <w:szCs w:val="24"/>
+        </w:rPr>
+        <w:t xml:space="preserve"> </w:t>
+      </w:r>
+      <w:r>
+        <w:rPr>
+          <w:rFonts w:ascii="Times New Roman" w:hAnsi="Times New Roman" w:cs="Times New Roman"/>
+          <w:sz w:val="24"/>
+          <w:szCs w:val="24"/>
+        </w:rPr>
+        <w:t>en 37 países en 2015</w:t>
       </w:r>
     </w:p>
     <w:p>
@@ -338,23 +434,31 @@
           <w:sz w:val="24"/>
           <w:szCs w:val="24"/>
         </w:rPr>
-        <w:t xml:space="preserve">Determinar la influencia de los recursos de poder </w:t>
-      </w:r>
-      <w:r>
-        <w:rPr>
-          <w:rFonts w:ascii="Times New Roman" w:hAnsi="Times New Roman" w:cs="Times New Roman"/>
-          <w:sz w:val="24"/>
-          <w:szCs w:val="24"/>
-        </w:rPr>
-        <w:t>societ</w:t>
-      </w:r>
-      <w:r>
-        <w:rPr>
-          <w:rFonts w:ascii="Times New Roman" w:hAnsi="Times New Roman" w:cs="Times New Roman"/>
-          <w:sz w:val="24"/>
-          <w:szCs w:val="24"/>
-        </w:rPr>
-        <w:t>al de la clase trabajadora en las orientaciones hacia el trabajo en 37 países en 2015</w:t>
+        <w:t xml:space="preserve">Determinar la influencia de los recursos de poder societal de la clase trabajadora en las orientaciones hacia el trabajo </w:t>
+      </w:r>
+      <w:r>
+        <w:rPr>
+          <w:rFonts w:ascii="Times New Roman" w:hAnsi="Times New Roman" w:cs="Times New Roman"/>
+          <w:sz w:val="24"/>
+          <w:szCs w:val="24"/>
+        </w:rPr>
+        <w:t>remunerado</w:t>
+      </w:r>
+      <w:r>
+        <w:rPr>
+          <w:rFonts w:ascii="Times New Roman" w:hAnsi="Times New Roman" w:cs="Times New Roman"/>
+          <w:sz w:val="24"/>
+          <w:szCs w:val="24"/>
+        </w:rPr>
+        <w:t xml:space="preserve"> </w:t>
+      </w:r>
+      <w:r>
+        <w:rPr>
+          <w:rFonts w:ascii="Times New Roman" w:hAnsi="Times New Roman" w:cs="Times New Roman"/>
+          <w:sz w:val="24"/>
+          <w:szCs w:val="24"/>
+        </w:rPr>
+        <w:t>en 37 países en 2015</w:t>
       </w:r>
     </w:p>
     <w:p>
@@ -515,6 +619,22 @@
         </w:rPr>
         <w:t>Orientación “fetichizada” (mercantilizada, etc.) hacia el trabajo</w:t>
       </w:r>
+      <w:r>
+        <w:rPr>
+          <w:rFonts w:ascii="Times New Roman" w:hAnsi="Times New Roman" w:cs="Times New Roman"/>
+          <w:sz w:val="24"/>
+          <w:szCs w:val="24"/>
+        </w:rPr>
+        <w:t xml:space="preserve"> </w:t>
+      </w:r>
+      <w:r>
+        <w:rPr>
+          <w:rFonts w:ascii="Times New Roman" w:hAnsi="Times New Roman" w:cs="Times New Roman"/>
+          <w:sz w:val="24"/>
+          <w:szCs w:val="24"/>
+        </w:rPr>
+        <w:t>remunerado</w:t>
+      </w:r>
     </w:p>
     <w:p>
       <w:pPr>
@@ -528,15 +648,17 @@
           <w:rFonts w:ascii="Times New Roman" w:hAnsi="Times New Roman" w:cs="Times New Roman"/>
           <w:sz w:val="24"/>
           <w:szCs w:val="24"/>
-        </w:rPr>
-      </w:pPr>
-      <w:r>
-        <w:rPr>
-          <w:rFonts w:ascii="Times New Roman" w:hAnsi="Times New Roman" w:cs="Times New Roman"/>
-          <w:sz w:val="24"/>
-          <w:szCs w:val="24"/>
-        </w:rPr>
-        <w:t xml:space="preserve">Q1a A jobi s </w:t>
+          <w:lang w:val="en-US"/>
+        </w:rPr>
+      </w:pPr>
+      <w:r>
+        <w:rPr>
+          <w:rFonts w:ascii="Times New Roman" w:hAnsi="Times New Roman" w:cs="Times New Roman"/>
+          <w:sz w:val="24"/>
+          <w:szCs w:val="24"/>
+          <w:lang w:val="en-US"/>
+        </w:rPr>
+        <w:t xml:space="preserve">Q1a A job </w:t>
       </w:r>
       <w:proofErr w:type="spellStart"/>
       <w:r>
@@ -544,8 +666,9 @@
           <w:rFonts w:ascii="Times New Roman" w:hAnsi="Times New Roman" w:cs="Times New Roman"/>
           <w:sz w:val="24"/>
           <w:szCs w:val="24"/>
-        </w:rPr>
-        <w:t>just</w:t>
+          <w:lang w:val="en-US"/>
+        </w:rPr>
+        <w:t>s</w:t>
       </w:r>
       <w:proofErr w:type="spellEnd"/>
       <w:r>
@@ -553,80 +676,9 @@
           <w:rFonts w:ascii="Times New Roman" w:hAnsi="Times New Roman" w:cs="Times New Roman"/>
           <w:sz w:val="24"/>
           <w:szCs w:val="24"/>
-        </w:rPr>
-        <w:t xml:space="preserve"> a </w:t>
-      </w:r>
-      <w:proofErr w:type="spellStart"/>
-      <w:r>
-        <w:rPr>
-          <w:rFonts w:ascii="Times New Roman" w:hAnsi="Times New Roman" w:cs="Times New Roman"/>
-          <w:sz w:val="24"/>
-          <w:szCs w:val="24"/>
-        </w:rPr>
-        <w:t>way</w:t>
-      </w:r>
-      <w:proofErr w:type="spellEnd"/>
-      <w:r>
-        <w:rPr>
-          <w:rFonts w:ascii="Times New Roman" w:hAnsi="Times New Roman" w:cs="Times New Roman"/>
-          <w:sz w:val="24"/>
-          <w:szCs w:val="24"/>
-        </w:rPr>
-        <w:t xml:space="preserve"> </w:t>
-      </w:r>
-      <w:proofErr w:type="spellStart"/>
-      <w:r>
-        <w:rPr>
-          <w:rFonts w:ascii="Times New Roman" w:hAnsi="Times New Roman" w:cs="Times New Roman"/>
-          <w:sz w:val="24"/>
-          <w:szCs w:val="24"/>
-        </w:rPr>
-        <w:t>of</w:t>
-      </w:r>
-      <w:proofErr w:type="spellEnd"/>
-      <w:r>
-        <w:rPr>
-          <w:rFonts w:ascii="Times New Roman" w:hAnsi="Times New Roman" w:cs="Times New Roman"/>
-          <w:sz w:val="24"/>
-          <w:szCs w:val="24"/>
-        </w:rPr>
-        <w:t xml:space="preserve"> </w:t>
-      </w:r>
-      <w:proofErr w:type="spellStart"/>
-      <w:r>
-        <w:rPr>
-          <w:rFonts w:ascii="Times New Roman" w:hAnsi="Times New Roman" w:cs="Times New Roman"/>
-          <w:sz w:val="24"/>
-          <w:szCs w:val="24"/>
-        </w:rPr>
-        <w:t>earning</w:t>
-      </w:r>
-      <w:proofErr w:type="spellEnd"/>
-      <w:r>
-        <w:rPr>
-          <w:rFonts w:ascii="Times New Roman" w:hAnsi="Times New Roman" w:cs="Times New Roman"/>
-          <w:sz w:val="24"/>
-          <w:szCs w:val="24"/>
-        </w:rPr>
-        <w:t xml:space="preserve"> </w:t>
-      </w:r>
-      <w:proofErr w:type="spellStart"/>
-      <w:r>
-        <w:rPr>
-          <w:rFonts w:ascii="Times New Roman" w:hAnsi="Times New Roman" w:cs="Times New Roman"/>
-          <w:sz w:val="24"/>
-          <w:szCs w:val="24"/>
-        </w:rPr>
-        <w:t>money</w:t>
-      </w:r>
-      <w:proofErr w:type="spellEnd"/>
-      <w:r>
-        <w:rPr>
-          <w:rFonts w:ascii="Times New Roman" w:hAnsi="Times New Roman" w:cs="Times New Roman"/>
-          <w:sz w:val="24"/>
-          <w:szCs w:val="24"/>
-        </w:rPr>
-        <w:t xml:space="preserve"> – no more</w:t>
+          <w:lang w:val="en-US"/>
+        </w:rPr>
+        <w:t xml:space="preserve"> just a way of earning money – no more</w:t>
       </w:r>
     </w:p>
     <w:p>
@@ -657,7 +709,31 @@
           <w:sz w:val="24"/>
           <w:szCs w:val="24"/>
         </w:rPr>
-        <w:t xml:space="preserve">ón intrínseca del trabajo (revisar Moral </w:t>
+        <w:t xml:space="preserve">ón intrínseca del trabajo </w:t>
+      </w:r>
+      <w:r>
+        <w:rPr>
+          <w:rFonts w:ascii="Times New Roman" w:hAnsi="Times New Roman" w:cs="Times New Roman"/>
+          <w:sz w:val="24"/>
+          <w:szCs w:val="24"/>
+        </w:rPr>
+        <w:t>remunerado</w:t>
+      </w:r>
+      <w:r>
+        <w:rPr>
+          <w:rFonts w:ascii="Times New Roman" w:hAnsi="Times New Roman" w:cs="Times New Roman"/>
+          <w:sz w:val="24"/>
+          <w:szCs w:val="24"/>
+        </w:rPr>
+        <w:t xml:space="preserve"> </w:t>
+      </w:r>
+      <w:r>
+        <w:rPr>
+          <w:rFonts w:ascii="Times New Roman" w:hAnsi="Times New Roman" w:cs="Times New Roman"/>
+          <w:sz w:val="24"/>
+          <w:szCs w:val="24"/>
+        </w:rPr>
+        <w:t xml:space="preserve">(revisar Moral </w:t>
       </w:r>
       <w:proofErr w:type="spellStart"/>
       <w:r>
@@ -675,25 +751,7 @@
           <w:sz w:val="24"/>
           <w:szCs w:val="24"/>
         </w:rPr>
-        <w:t xml:space="preserve"> </w:t>
-      </w:r>
-      <w:proofErr w:type="spellStart"/>
-      <w:r>
-        <w:rPr>
-          <w:rFonts w:ascii="Times New Roman" w:hAnsi="Times New Roman" w:cs="Times New Roman"/>
-          <w:sz w:val="24"/>
-          <w:szCs w:val="24"/>
-        </w:rPr>
-        <w:t>of</w:t>
-      </w:r>
-      <w:proofErr w:type="spellEnd"/>
-      <w:r>
-        <w:rPr>
-          <w:rFonts w:ascii="Times New Roman" w:hAnsi="Times New Roman" w:cs="Times New Roman"/>
-          <w:sz w:val="24"/>
-          <w:szCs w:val="24"/>
-        </w:rPr>
-        <w:t xml:space="preserve"> </w:t>
+        <w:t xml:space="preserve"> of </w:t>
       </w:r>
       <w:proofErr w:type="spellStart"/>
       <w:r>
@@ -926,6 +984,14 @@
         </w:rPr>
         <w:t>Recursos de poder institucional: presencia de partidos de centro izquierda en ejecutivo y legislativo (porcentaje, mayoría o no, etc.)</w:t>
       </w:r>
+      <w:r>
+        <w:rPr>
+          <w:rFonts w:ascii="Times New Roman" w:hAnsi="Times New Roman" w:cs="Times New Roman"/>
+          <w:sz w:val="24"/>
+          <w:szCs w:val="24"/>
+        </w:rPr>
+        <w:t>, presencia de dirigentes sindicales en ejecutivo y legislativo</w:t>
+      </w:r>
     </w:p>
     <w:p>
       <w:pPr>
@@ -947,25 +1013,7 @@
           <w:sz w:val="24"/>
           <w:szCs w:val="24"/>
         </w:rPr>
-        <w:t xml:space="preserve">Recursos de poder societal: % de personas de acuerdo con política </w:t>
-      </w:r>
-      <w:proofErr w:type="spellStart"/>
-      <w:r>
-        <w:rPr>
-          <w:rFonts w:ascii="Times New Roman" w:hAnsi="Times New Roman" w:cs="Times New Roman"/>
-          <w:sz w:val="24"/>
-          <w:szCs w:val="24"/>
-        </w:rPr>
-        <w:t>pro-intereses</w:t>
-      </w:r>
-      <w:proofErr w:type="spellEnd"/>
-      <w:r>
-        <w:rPr>
-          <w:rFonts w:ascii="Times New Roman" w:hAnsi="Times New Roman" w:cs="Times New Roman"/>
-          <w:sz w:val="24"/>
-          <w:szCs w:val="24"/>
-        </w:rPr>
-        <w:t xml:space="preserve"> de la clase trabajadora (por ej. reformas impositivas progresivas, etc.)</w:t>
+        <w:t>Recursos de poder societal: % de personas de acuerdo con política pro-intereses de la clase trabajadora (por ej. reformas impositivas progresivas, etc.)</w:t>
       </w:r>
     </w:p>
     <w:p>
@@ -1071,7 +1119,31 @@
           <w:sz w:val="24"/>
           <w:szCs w:val="24"/>
         </w:rPr>
-        <w:t>Las personas de clase trabajadora tenderán a orientarse hacia el trabajo de manera más negativa (orientación más mercantilizada y meno</w:t>
+        <w:t xml:space="preserve">Las personas de clase trabajadora tenderán a orientarse hacia el trabajo </w:t>
+      </w:r>
+      <w:r>
+        <w:rPr>
+          <w:rFonts w:ascii="Times New Roman" w:hAnsi="Times New Roman" w:cs="Times New Roman"/>
+          <w:sz w:val="24"/>
+          <w:szCs w:val="24"/>
+        </w:rPr>
+        <w:t>remunerado</w:t>
+      </w:r>
+      <w:r>
+        <w:rPr>
+          <w:rFonts w:ascii="Times New Roman" w:hAnsi="Times New Roman" w:cs="Times New Roman"/>
+          <w:sz w:val="24"/>
+          <w:szCs w:val="24"/>
+        </w:rPr>
+        <w:t xml:space="preserve"> </w:t>
+      </w:r>
+      <w:r>
+        <w:rPr>
+          <w:rFonts w:ascii="Times New Roman" w:hAnsi="Times New Roman" w:cs="Times New Roman"/>
+          <w:sz w:val="24"/>
+          <w:szCs w:val="24"/>
+        </w:rPr>
+        <w:t>de manera más negativa (orientación más mercantilizada y meno</w:t>
       </w:r>
       <w:r>
         <w:rPr>
@@ -1102,7 +1174,31 @@
           <w:sz w:val="24"/>
           <w:szCs w:val="24"/>
         </w:rPr>
-        <w:t xml:space="preserve">Las personas posicionadas en la pequeña burguesía tenderán a orientarse hacia el trabajo de manera más positiva (orientación menos mercantilizada y con una mayor valoración intrínseca) que el resto de personas pertenecientes a las clases propietarias. </w:t>
+        <w:t xml:space="preserve">Las personas posicionadas en la pequeña burguesía tenderán a orientarse hacia el trabajo </w:t>
+      </w:r>
+      <w:r>
+        <w:rPr>
+          <w:rFonts w:ascii="Times New Roman" w:hAnsi="Times New Roman" w:cs="Times New Roman"/>
+          <w:sz w:val="24"/>
+          <w:szCs w:val="24"/>
+        </w:rPr>
+        <w:t>remunerado</w:t>
+      </w:r>
+      <w:r>
+        <w:rPr>
+          <w:rFonts w:ascii="Times New Roman" w:hAnsi="Times New Roman" w:cs="Times New Roman"/>
+          <w:sz w:val="24"/>
+          <w:szCs w:val="24"/>
+        </w:rPr>
+        <w:t xml:space="preserve"> </w:t>
+      </w:r>
+      <w:r>
+        <w:rPr>
+          <w:rFonts w:ascii="Times New Roman" w:hAnsi="Times New Roman" w:cs="Times New Roman"/>
+          <w:sz w:val="24"/>
+          <w:szCs w:val="24"/>
+        </w:rPr>
+        <w:t xml:space="preserve">de manera más positiva (orientación menos mercantilizada y con una mayor valoración intrínseca) que el resto de personas pertenecientes a las clases propietarias. </w:t>
       </w:r>
     </w:p>
     <w:p>
@@ -1125,7 +1221,31 @@
           <w:sz w:val="24"/>
           <w:szCs w:val="24"/>
         </w:rPr>
-        <w:t xml:space="preserve">Las orientaciones hacia el trabajo de las posiciones contradictorias (es decir, que no explotan ni son explotadas, como la pequeña burguesía, y que explotan y son explotadas, como los trabajadores que detentan activos de calificación y autoridad) tenderán a presentar bajas diferencias. </w:t>
+        <w:t xml:space="preserve">Las orientaciones hacia el trabajo </w:t>
+      </w:r>
+      <w:r>
+        <w:rPr>
+          <w:rFonts w:ascii="Times New Roman" w:hAnsi="Times New Roman" w:cs="Times New Roman"/>
+          <w:sz w:val="24"/>
+          <w:szCs w:val="24"/>
+        </w:rPr>
+        <w:t>remunerado</w:t>
+      </w:r>
+      <w:r>
+        <w:rPr>
+          <w:rFonts w:ascii="Times New Roman" w:hAnsi="Times New Roman" w:cs="Times New Roman"/>
+          <w:sz w:val="24"/>
+          <w:szCs w:val="24"/>
+        </w:rPr>
+        <w:t xml:space="preserve"> </w:t>
+      </w:r>
+      <w:r>
+        <w:rPr>
+          <w:rFonts w:ascii="Times New Roman" w:hAnsi="Times New Roman" w:cs="Times New Roman"/>
+          <w:sz w:val="24"/>
+          <w:szCs w:val="24"/>
+        </w:rPr>
+        <w:t xml:space="preserve">de las posiciones contradictorias (es decir, que no explotan ni son explotadas, como la pequeña burguesía, y que explotan y son explotadas, como los trabajadores que detentan activos de calificación y autoridad) tenderán a presentar bajas diferencias. </w:t>
       </w:r>
     </w:p>
     <w:p>
@@ -1172,15 +1292,31 @@
           <w:sz w:val="24"/>
           <w:szCs w:val="24"/>
         </w:rPr>
-        <w:t>hacia el trabajo de las personas</w:t>
-      </w:r>
-      <w:r>
-        <w:rPr>
-          <w:rFonts w:ascii="Times New Roman" w:hAnsi="Times New Roman" w:cs="Times New Roman"/>
-          <w:sz w:val="24"/>
-          <w:szCs w:val="24"/>
-        </w:rPr>
-        <w:t xml:space="preserve"> por parte de</w:t>
+        <w:t xml:space="preserve">hacia el trabajo </w:t>
+      </w:r>
+      <w:r>
+        <w:rPr>
+          <w:rFonts w:ascii="Times New Roman" w:hAnsi="Times New Roman" w:cs="Times New Roman"/>
+          <w:sz w:val="24"/>
+          <w:szCs w:val="24"/>
+        </w:rPr>
+        <w:t>remunerado</w:t>
+      </w:r>
+      <w:r>
+        <w:rPr>
+          <w:rFonts w:ascii="Times New Roman" w:hAnsi="Times New Roman" w:cs="Times New Roman"/>
+          <w:sz w:val="24"/>
+          <w:szCs w:val="24"/>
+        </w:rPr>
+        <w:t xml:space="preserve"> </w:t>
+      </w:r>
+      <w:r>
+        <w:rPr>
+          <w:rFonts w:ascii="Times New Roman" w:hAnsi="Times New Roman" w:cs="Times New Roman"/>
+          <w:sz w:val="24"/>
+          <w:szCs w:val="24"/>
+        </w:rPr>
+        <w:t>de las personas por parte de</w:t>
       </w:r>
       <w:r>
         <w:rPr>
@@ -1227,31 +1363,31 @@
           <w:sz w:val="24"/>
           <w:szCs w:val="24"/>
         </w:rPr>
-        <w:t xml:space="preserve">Existe un efecto positivo en las orientaciones hacia el trabajo de las personas por parte de los recursos de poder </w:t>
-      </w:r>
-      <w:r>
-        <w:rPr>
-          <w:rFonts w:ascii="Times New Roman" w:hAnsi="Times New Roman" w:cs="Times New Roman"/>
-          <w:sz w:val="24"/>
-          <w:szCs w:val="24"/>
-        </w:rPr>
-        <w:t>estructural</w:t>
-      </w:r>
-      <w:r>
-        <w:rPr>
-          <w:rFonts w:ascii="Times New Roman" w:hAnsi="Times New Roman" w:cs="Times New Roman"/>
-          <w:sz w:val="24"/>
-          <w:szCs w:val="24"/>
-        </w:rPr>
-        <w:t xml:space="preserve"> de la clase trabajadora</w:t>
-      </w:r>
-      <w:r>
-        <w:rPr>
-          <w:rFonts w:ascii="Times New Roman" w:hAnsi="Times New Roman" w:cs="Times New Roman"/>
-          <w:sz w:val="24"/>
-          <w:szCs w:val="24"/>
-        </w:rPr>
-        <w:t>.</w:t>
+        <w:t xml:space="preserve">Existe un efecto positivo en las orientaciones hacia el trabajo </w:t>
+      </w:r>
+      <w:r>
+        <w:rPr>
+          <w:rFonts w:ascii="Times New Roman" w:hAnsi="Times New Roman" w:cs="Times New Roman"/>
+          <w:sz w:val="24"/>
+          <w:szCs w:val="24"/>
+        </w:rPr>
+        <w:t>remunerado</w:t>
+      </w:r>
+      <w:r>
+        <w:rPr>
+          <w:rFonts w:ascii="Times New Roman" w:hAnsi="Times New Roman" w:cs="Times New Roman"/>
+          <w:sz w:val="24"/>
+          <w:szCs w:val="24"/>
+        </w:rPr>
+        <w:t xml:space="preserve"> </w:t>
+      </w:r>
+      <w:r>
+        <w:rPr>
+          <w:rFonts w:ascii="Times New Roman" w:hAnsi="Times New Roman" w:cs="Times New Roman"/>
+          <w:sz w:val="24"/>
+          <w:szCs w:val="24"/>
+        </w:rPr>
+        <w:t>de las personas por parte de los recursos de poder estructural de la clase trabajadora.</w:t>
       </w:r>
     </w:p>
     <w:p>
@@ -1274,31 +1410,31 @@
           <w:sz w:val="24"/>
           <w:szCs w:val="24"/>
         </w:rPr>
-        <w:t xml:space="preserve">Existe un efecto positivo en las orientaciones hacia el trabajo de las personas por parte de los recursos de poder </w:t>
-      </w:r>
-      <w:r>
-        <w:rPr>
-          <w:rFonts w:ascii="Times New Roman" w:hAnsi="Times New Roman" w:cs="Times New Roman"/>
-          <w:sz w:val="24"/>
-          <w:szCs w:val="24"/>
-        </w:rPr>
-        <w:t>institucional</w:t>
-      </w:r>
-      <w:r>
-        <w:rPr>
-          <w:rFonts w:ascii="Times New Roman" w:hAnsi="Times New Roman" w:cs="Times New Roman"/>
-          <w:sz w:val="24"/>
-          <w:szCs w:val="24"/>
-        </w:rPr>
-        <w:t xml:space="preserve"> de la clase trabajadora</w:t>
-      </w:r>
-      <w:r>
-        <w:rPr>
-          <w:rFonts w:ascii="Times New Roman" w:hAnsi="Times New Roman" w:cs="Times New Roman"/>
-          <w:sz w:val="24"/>
-          <w:szCs w:val="24"/>
-        </w:rPr>
-        <w:t>.</w:t>
+        <w:t>Existe un efecto positivo en las orientaciones hacia el trabajo</w:t>
+      </w:r>
+      <w:r>
+        <w:rPr>
+          <w:rFonts w:ascii="Times New Roman" w:hAnsi="Times New Roman" w:cs="Times New Roman"/>
+          <w:sz w:val="24"/>
+          <w:szCs w:val="24"/>
+        </w:rPr>
+        <w:t xml:space="preserve"> </w:t>
+      </w:r>
+      <w:r>
+        <w:rPr>
+          <w:rFonts w:ascii="Times New Roman" w:hAnsi="Times New Roman" w:cs="Times New Roman"/>
+          <w:sz w:val="24"/>
+          <w:szCs w:val="24"/>
+        </w:rPr>
+        <w:t>remunerado</w:t>
+      </w:r>
+      <w:r>
+        <w:rPr>
+          <w:rFonts w:ascii="Times New Roman" w:hAnsi="Times New Roman" w:cs="Times New Roman"/>
+          <w:sz w:val="24"/>
+          <w:szCs w:val="24"/>
+        </w:rPr>
+        <w:t xml:space="preserve"> de las personas por parte de los recursos de poder institucional de la clase trabajadora.</w:t>
       </w:r>
     </w:p>
     <w:p>
@@ -1321,31 +1457,31 @@
           <w:sz w:val="24"/>
           <w:szCs w:val="24"/>
         </w:rPr>
-        <w:t xml:space="preserve">Existe un efecto positivo en las orientaciones hacia el trabajo de las personas por parte de los recursos de poder </w:t>
-      </w:r>
-      <w:r>
-        <w:rPr>
-          <w:rFonts w:ascii="Times New Roman" w:hAnsi="Times New Roman" w:cs="Times New Roman"/>
-          <w:sz w:val="24"/>
-          <w:szCs w:val="24"/>
-        </w:rPr>
-        <w:t>societal</w:t>
-      </w:r>
-      <w:r>
-        <w:rPr>
-          <w:rFonts w:ascii="Times New Roman" w:hAnsi="Times New Roman" w:cs="Times New Roman"/>
-          <w:sz w:val="24"/>
-          <w:szCs w:val="24"/>
-        </w:rPr>
-        <w:t xml:space="preserve"> de la clase trabajadora</w:t>
-      </w:r>
-      <w:r>
-        <w:rPr>
-          <w:rFonts w:ascii="Times New Roman" w:hAnsi="Times New Roman" w:cs="Times New Roman"/>
-          <w:sz w:val="24"/>
-          <w:szCs w:val="24"/>
-        </w:rPr>
-        <w:t xml:space="preserve">. </w:t>
+        <w:t xml:space="preserve">Existe un efecto positivo en las orientaciones hacia el trabajo </w:t>
+      </w:r>
+      <w:r>
+        <w:rPr>
+          <w:rFonts w:ascii="Times New Roman" w:hAnsi="Times New Roman" w:cs="Times New Roman"/>
+          <w:sz w:val="24"/>
+          <w:szCs w:val="24"/>
+        </w:rPr>
+        <w:t>remunerado</w:t>
+      </w:r>
+      <w:r>
+        <w:rPr>
+          <w:rFonts w:ascii="Times New Roman" w:hAnsi="Times New Roman" w:cs="Times New Roman"/>
+          <w:sz w:val="24"/>
+          <w:szCs w:val="24"/>
+        </w:rPr>
+        <w:t xml:space="preserve"> </w:t>
+      </w:r>
+      <w:r>
+        <w:rPr>
+          <w:rFonts w:ascii="Times New Roman" w:hAnsi="Times New Roman" w:cs="Times New Roman"/>
+          <w:sz w:val="24"/>
+          <w:szCs w:val="24"/>
+        </w:rPr>
+        <w:t xml:space="preserve">de las personas por parte de los recursos de poder societal de la clase trabajadora. </w:t>
       </w:r>
     </w:p>
     <w:p>
@@ -1432,7 +1568,6 @@
           <w:sz w:val="28"/>
           <w:szCs w:val="28"/>
         </w:rPr>
-        <w:lastRenderedPageBreak/>
         <w:t>Método de análisis</w:t>
       </w:r>
     </w:p>
